--- a/DOCX-it/desserts/Salude di mele.docx
+++ b/DOCX-it/desserts/Salude di mele.docx
@@ -7,7 +7,7 @@
         <w:pStyle w:val="Heading3"/>
       </w:pPr>
       <w:r>
-        <w:t>La composta Apple</w:t>
+        <w:t>Salsa di mele</w:t>
       </w:r>
     </w:p>
     <w:p>
@@ -46,27 +46,27 @@
     </w:p>
     <w:p>
       <w:r>
-        <w:t>Sbucciare le mele e tagliarle in ottavo.</w:t>
-      </w:r>
-    </w:p>
-    <w:p>
-      <w:r>
-        <w:t>Metti le mele in una casseruola e acqua bagnata a 2/3 dell'altezza.</w:t>
-      </w:r>
-    </w:p>
-    <w:p>
-      <w:r>
-        <w:t>Cospargere con cannella (opzionale).</w:t>
-      </w:r>
-    </w:p>
-    <w:p>
-      <w:r>
-        <w:t>Cuocere a fuoco medio o abbastanza forte fino a quando le mele non sono cotte (il coltello deve penetrare senza problemi nel pezzo di mela).</w:t>
-      </w:r>
-    </w:p>
-    <w:p>
-      <w:r>
-        <w:t>Aggiungi lo zucchero, mescola.</w:t>
+        <w:t>Sbucciare le mele e tagliarle in ottavi.</w:t>
+      </w:r>
+    </w:p>
+    <w:p>
+      <w:r>
+        <w:t>Mettete le mele in una casseruola e aggiungete acqua fino a 2/3 dell'altezza.</w:t>
+      </w:r>
+    </w:p>
+    <w:p>
+      <w:r>
+        <w:t>Spolverare con cannella (facoltativo).</w:t>
+      </w:r>
+    </w:p>
+    <w:p>
+      <w:r>
+        <w:t>Cuocere a fuoco medio o abbastanza alto fino a quando le mele saranno cotte (il coltello dovrà penetrare senza problemi nel pezzo di mela).</w:t>
+      </w:r>
+    </w:p>
+    <w:p>
+      <w:r>
+        <w:t>Aggiungere lo zucchero, mescolare.</w:t>
       </w:r>
     </w:p>
     <w:p>
@@ -87,12 +87,12 @@
     </w:p>
     <w:p>
       <w:r>
-        <w:t>La metà o tutte le mele possono essere sostituite da pere.</w:t>
-      </w:r>
-    </w:p>
-    <w:p>
-      <w:r>
-        <w:t>In estate, possiamo anche usare le pesche: è una zuppa di pesche, che serviamo molto fredde.</w:t>
+        <w:t>Potete sostituire metà o tutte le mele con le pere.</w:t>
+      </w:r>
+    </w:p>
+    <w:p>
+      <w:r>
+        <w:t>D'estate si possono utilizzare anche le pesche: è la zuppa di pesche, che si serve molto fredda.</w:t>
       </w:r>
     </w:p>
     <w:p>
